--- a/course reviews/Student_33_Course_400.docx
+++ b/course reviews/Student_33_Course_400.docx
@@ -4,25 +4,33 @@
   <w:body>
     <w:p>
       <w:r>
-        <w:t>Year of study: Junior</w:t>
+        <w:t>Year of study: Sophomore, Junior, Senior</w:t>
       </w:r>
     </w:p>
     <w:p>
       <w:r>
-        <w:t>1) Advanced Programming (Cs300)</w:t>
-        <w:br/>
-        <w:t>2) Sir Fareed and Sir Junaid both are strict instructors and cs 300 is a very demanding course on itself, so you have to put in alot of effort either way. In terms of learning and testing I guess Sir Fareed would be a better choice.</w:t>
-        <w:br/>
-        <w:t xml:space="preserve">3) Course difficulty was a 4. </w:t>
+        <w:t>Semesters offered: Spring</w:t>
       </w:r>
     </w:p>
     <w:p>
       <w:r>
-        <w:t>Gpa: 1) Advanced Programming (Cs300)</w:t>
+        <w:t>Course aliases: AI, Dr.Tahir course, Cs331, 331, Artificial Intelligence</w:t>
+      </w:r>
+    </w:p>
+    <w:p>
+      <w:r>
+        <w:t>Course review:</w:t>
         <w:br/>
-        <w:t>2) Sir Fareed and Sir Junaid both are strict instructors and cs 300 is a very demanding course on itself, so you have to put in alot of effort either way. In terms of learning and testing I guess Sir Fareed would be a better choice.</w:t>
+        <w:t>1) Intro to Artificial Intelligence</w:t>
         <w:br/>
-        <w:t xml:space="preserve">3) Course difficulty was a 4. </w:t>
+        <w:t>2) Dr. Tahir section has more workload but the learning is good and also, his grading is good so you do get rewarded for your efforts by a good grade.</w:t>
+        <w:br/>
+        <w:t xml:space="preserve">3) Course difficulty was a 3. </w:t>
+      </w:r>
+    </w:p>
+    <w:p>
+      <w:r>
+        <w:t>GPA: 3.60-4.00</w:t>
       </w:r>
     </w:p>
     <w:sectPr>
